--- a/data/kurikulumi/organizacija_ugost_OPP.docx
+++ b/data/kurikulumi/organizacija_ugost_OPP.docx
@@ -213,7 +213,15 @@
                 <w:sz w:val="28"/>
                 <w:lang w:val="hr-HR"/>
               </w:rPr>
-              <w:t>ORGANIZACIJA POSLOVANJA PODUZEĆA U UGOSTITELJSTVU</w:t>
+              <w:t>ORG</w:t>
+            </w:r>
+            <w:r>
+              <w:rPr>
+                <w:rFonts w:ascii="Calibri" w:hAnsi="Calibri" w:cs="Calibri"/>
+                <w:sz w:val="28"/>
+                <w:lang w:val="hr-HR"/>
+              </w:rPr>
+              <w:t>ANIZACIJA POSLOVANJA UGOSTITELJSKIH PODUZEĆA</w:t>
             </w:r>
           </w:p>
         </w:tc>
@@ -601,7 +609,31 @@
                 <w:sz w:val="28"/>
                 <w:lang w:val="hr-HR"/>
               </w:rPr>
-              <w:t>2017./2018</w:t>
+              <w:t>201</w:t>
+            </w:r>
+            <w:r>
+              <w:rPr>
+                <w:rFonts w:ascii="Calibri" w:hAnsi="Calibri" w:cs="Calibri"/>
+                <w:sz w:val="28"/>
+                <w:lang w:val="hr-HR"/>
+              </w:rPr>
+              <w:t>9</w:t>
+            </w:r>
+            <w:r>
+              <w:rPr>
+                <w:rFonts w:ascii="Calibri" w:hAnsi="Calibri" w:cs="Calibri"/>
+                <w:sz w:val="28"/>
+                <w:lang w:val="hr-HR"/>
+              </w:rPr>
+              <w:t>./20</w:t>
+            </w:r>
+            <w:r>
+              <w:rPr>
+                <w:rFonts w:ascii="Calibri" w:hAnsi="Calibri" w:cs="Calibri"/>
+                <w:sz w:val="28"/>
+                <w:lang w:val="hr-HR"/>
+              </w:rPr>
+              <w:t>20</w:t>
             </w:r>
             <w:r>
               <w:rPr>
@@ -1869,17 +1901,7 @@
                 <w:sz w:val="24"/>
                 <w:lang w:val="hr-HR"/>
               </w:rPr>
-              <w:t xml:space="preserve">Nastavne metode i </w:t>
-            </w:r>
-            <w:bookmarkStart w:id="0" w:name="_GoBack"/>
-            <w:bookmarkEnd w:id="0"/>
-            <w:r>
-              <w:rPr>
-                <w:rFonts w:ascii="Calibri" w:hAnsi="Calibri" w:cs="Calibri"/>
-                <w:sz w:val="24"/>
-                <w:lang w:val="hr-HR"/>
-              </w:rPr>
-              <w:t>metodički oblici rada</w:t>
+              <w:t>Nastavne metode i metodički oblici rada</w:t>
             </w:r>
           </w:p>
         </w:tc>
@@ -4658,15 +4680,7 @@
                 <w:sz w:val="24"/>
                 <w:lang w:val="hr-HR"/>
               </w:rPr>
-              <w:t>Individualni</w:t>
-            </w:r>
-            <w:r>
-              <w:rPr>
-                <w:rFonts w:ascii="Calibri" w:hAnsi="Calibri" w:cs="Calibri"/>
-                <w:sz w:val="24"/>
-                <w:lang w:val="hr-HR"/>
-              </w:rPr>
-              <w:t>, razgovor</w:t>
+              <w:t>Individualni, razgovor</w:t>
             </w:r>
           </w:p>
         </w:tc>
@@ -8416,6 +8430,153 @@
         </w:rPr>
       </w:pPr>
     </w:p>
+    <w:p>
+      <w:pPr>
+        <w:rPr>
+          <w:rFonts w:ascii="Calibri" w:hAnsi="Calibri" w:cs="Calibri"/>
+          <w:sz w:val="24"/>
+          <w:lang w:val="hr-HR"/>
+        </w:rPr>
+      </w:pPr>
+    </w:p>
+    <w:p>
+      <w:pPr>
+        <w:pStyle w:val="Style1"/>
+        <w:widowControl/>
+        <w:spacing w:before="72"/>
+        <w:rPr>
+          <w:rStyle w:val="FontStyle12"/>
+          <w:rFonts w:ascii="Calibri" w:hAnsi="Calibri" w:cs="Calibri"/>
+        </w:rPr>
+      </w:pPr>
+      <w:r>
+        <w:rPr>
+          <w:rStyle w:val="FontStyle12"/>
+          <w:rFonts w:ascii="Calibri" w:hAnsi="Calibri" w:cs="Calibri"/>
+        </w:rPr>
+        <w:t xml:space="preserve">CILJEVI I ZADACI NASTAVE </w:t>
+      </w:r>
+      <w:r>
+        <w:rPr>
+          <w:rStyle w:val="FontStyle12"/>
+          <w:rFonts w:ascii="Calibri" w:hAnsi="Calibri" w:cs="Calibri"/>
+        </w:rPr>
+        <w:t>ORGANIZACIJE POSLOVANJA UGOSTITELJSKIH PODUZEĆA</w:t>
+      </w:r>
+    </w:p>
+    <w:p>
+      <w:pPr>
+        <w:pStyle w:val="Style2"/>
+        <w:numPr>
+          <w:ilvl w:val="0"/>
+          <w:numId w:val="1"/>
+        </w:numPr>
+        <w:tabs>
+          <w:tab w:val="left" w:pos="713"/>
+        </w:tabs>
+        <w:autoSpaceDE w:val="0"/>
+        <w:autoSpaceDN w:val="0"/>
+        <w:adjustRightInd w:val="0"/>
+        <w:spacing w:line="475" w:lineRule="exact"/>
+        <w:ind w:left="713" w:hanging="360"/>
+        <w:rPr>
+          <w:rStyle w:val="FontStyle11"/>
+          <w:rFonts w:ascii="Calibri" w:hAnsi="Calibri" w:cs="Calibri"/>
+        </w:rPr>
+      </w:pPr>
+      <w:r>
+        <w:rPr>
+          <w:rStyle w:val="FontStyle11"/>
+          <w:rFonts w:ascii="Calibri" w:hAnsi="Calibri" w:cs="Calibri"/>
+        </w:rPr>
+        <w:t xml:space="preserve">materijalni ciljevi: stjecanje znanja o </w:t>
+      </w:r>
+      <w:r>
+        <w:rPr>
+          <w:rStyle w:val="FontStyle11"/>
+          <w:rFonts w:ascii="Calibri" w:hAnsi="Calibri" w:cs="Calibri"/>
+        </w:rPr>
+        <w:t xml:space="preserve">organizaciji rada, standardima, ugostiteljstvu te osnovnim dijelovima ugostiteljstva </w:t>
+      </w:r>
+    </w:p>
+    <w:p>
+      <w:pPr>
+        <w:pStyle w:val="Style2"/>
+        <w:numPr>
+          <w:ilvl w:val="0"/>
+          <w:numId w:val="1"/>
+        </w:numPr>
+        <w:tabs>
+          <w:tab w:val="left" w:pos="713"/>
+        </w:tabs>
+        <w:autoSpaceDE w:val="0"/>
+        <w:autoSpaceDN w:val="0"/>
+        <w:adjustRightInd w:val="0"/>
+        <w:spacing w:line="475" w:lineRule="exact"/>
+        <w:ind w:left="713" w:hanging="360"/>
+        <w:rPr>
+          <w:rStyle w:val="FontStyle11"/>
+          <w:rFonts w:ascii="Calibri" w:hAnsi="Calibri" w:cs="Calibri"/>
+        </w:rPr>
+      </w:pPr>
+      <w:r>
+        <w:rPr>
+          <w:rStyle w:val="FontStyle11"/>
+          <w:rFonts w:ascii="Calibri" w:hAnsi="Calibri" w:cs="Calibri"/>
+        </w:rPr>
+        <w:t>formalni ciljevi: razvijanje misaonih i izražajnih sposobnosti učenika, uporaba, kategorija, definicija, sintetiziranje ideja;</w:t>
+      </w:r>
+    </w:p>
+    <w:p>
+      <w:pPr>
+        <w:pStyle w:val="Style2"/>
+        <w:numPr>
+          <w:ilvl w:val="0"/>
+          <w:numId w:val="1"/>
+        </w:numPr>
+        <w:tabs>
+          <w:tab w:val="left" w:pos="713"/>
+        </w:tabs>
+        <w:autoSpaceDE w:val="0"/>
+        <w:autoSpaceDN w:val="0"/>
+        <w:adjustRightInd w:val="0"/>
+        <w:spacing w:line="475" w:lineRule="exact"/>
+        <w:ind w:left="713" w:hanging="360"/>
+        <w:rPr>
+          <w:rFonts w:ascii="Calibri" w:hAnsi="Calibri" w:cs="Calibri"/>
+        </w:rPr>
+      </w:pPr>
+      <w:r>
+        <w:rPr>
+          <w:rStyle w:val="FontStyle11"/>
+          <w:rFonts w:ascii="Calibri" w:hAnsi="Calibri" w:cs="Calibri"/>
+        </w:rPr>
+        <w:t>odgojni ciljevi: razvijanje uvjerenja i ponašanja primjerenih za uključivanje u društvo, poticanje individual</w:t>
+      </w:r>
+      <w:bookmarkStart w:id="0" w:name="_GoBack"/>
+      <w:bookmarkEnd w:id="0"/>
+      <w:r>
+        <w:rPr>
+          <w:rStyle w:val="FontStyle11"/>
+          <w:rFonts w:ascii="Calibri" w:hAnsi="Calibri" w:cs="Calibri"/>
+        </w:rPr>
+        <w:t>nosti</w:t>
+      </w:r>
+      <w:r>
+        <w:rPr>
+          <w:rStyle w:val="FontStyle11"/>
+          <w:rFonts w:ascii="Calibri" w:hAnsi="Calibri" w:cs="Calibri"/>
+        </w:rPr>
+        <w:t xml:space="preserve"> i</w:t>
+      </w:r>
+      <w:r>
+        <w:rPr>
+          <w:rStyle w:val="FontStyle11"/>
+          <w:rFonts w:ascii="Calibri" w:hAnsi="Calibri" w:cs="Calibri"/>
+        </w:rPr>
+        <w:t xml:space="preserve"> kritičnosti </w:t>
+      </w:r>
+    </w:p>
     <w:sectPr>
       <w:pgSz w:w="16840" w:h="11907" w:orient="landscape" w:code="9"/>
       <w:pgMar w:top="993" w:right="1440" w:bottom="567" w:left="1440" w:header="720" w:footer="720" w:gutter="0"/>
@@ -8423,6 +8584,29 @@
     </w:sectPr>
   </w:body>
 </w:document>
+</file>
+
+<file path=word/numbering.xml><?xml version="1.0" encoding="utf-8"?>
+<w:numbering xmlns:wpc="http://schemas.microsoft.com/office/word/2010/wordprocessingCanvas" xmlns:mc="http://schemas.openxmlformats.org/markup-compatibility/2006" xmlns:o="urn:schemas-microsoft-com:office:office" xmlns:r="http://schemas.openxmlformats.org/officeDocument/2006/relationships" xmlns:m="http://schemas.openxmlformats.org/officeDocument/2006/math" xmlns:v="urn:schemas-microsoft-com:vml" xmlns:wp14="http://schemas.microsoft.com/office/word/2010/wordprocessingDrawing" xmlns:wp="http://schemas.openxmlformats.org/drawingml/2006/wordprocessingDrawing" xmlns:w10="urn:schemas-microsoft-com:office:word" xmlns:w="http://schemas.openxmlformats.org/wordprocessingml/2006/main" xmlns:w14="http://schemas.microsoft.com/office/word/2010/wordml" xmlns:wpg="http://schemas.microsoft.com/office/word/2010/wordprocessingGroup" xmlns:wpi="http://schemas.microsoft.com/office/word/2010/wordprocessingInk" xmlns:wne="http://schemas.microsoft.com/office/word/2006/wordml" xmlns:wps="http://schemas.microsoft.com/office/word/2010/wordprocessingShape" mc:Ignorable="w14 wp14">
+  <w:abstractNum w:abstractNumId="0">
+    <w:nsid w:val="2BD37737"/>
+    <w:multiLevelType w:val="singleLevel"/>
+    <w:tmpl w:val="A4224AB2"/>
+    <w:lvl w:ilvl="0">
+      <w:start w:val="1"/>
+      <w:numFmt w:val="decimal"/>
+      <w:lvlText w:val="%1."/>
+      <w:legacy w:legacy="1" w:legacySpace="0" w:legacyIndent="360"/>
+      <w:lvlJc w:val="left"/>
+      <w:rPr>
+        <w:rFonts w:ascii="Times New Roman" w:hAnsi="Times New Roman" w:cs="Times New Roman" w:hint="default"/>
+      </w:rPr>
+    </w:lvl>
+  </w:abstractNum>
+  <w:num w:numId="1">
+    <w:abstractNumId w:val="0"/>
+  </w:num>
+</w:numbering>
 </file>
 
 <file path=word/styles.xml><?xml version="1.0" encoding="utf-8"?>
@@ -8692,7 +8876,6 @@
       <w:lang w:eastAsia="en-US"/>
     </w:rPr>
     <w:tblPr>
-      <w:tblInd w:w="0" w:type="dxa"/>
       <w:tblBorders>
         <w:top w:val="single" w:sz="4" w:space="0" w:color="auto"/>
         <w:left w:val="single" w:sz="4" w:space="0" w:color="auto"/>
@@ -8701,13 +8884,58 @@
         <w:insideH w:val="single" w:sz="4" w:space="0" w:color="auto"/>
         <w:insideV w:val="single" w:sz="4" w:space="0" w:color="auto"/>
       </w:tblBorders>
-      <w:tblCellMar>
-        <w:top w:w="0" w:type="dxa"/>
-        <w:left w:w="108" w:type="dxa"/>
-        <w:bottom w:w="0" w:type="dxa"/>
-        <w:right w:w="108" w:type="dxa"/>
-      </w:tblCellMar>
     </w:tblPr>
+  </w:style>
+  <w:style w:type="character" w:customStyle="1" w:styleId="FontStyle11">
+    <w:name w:val="Font Style11"/>
+    <w:uiPriority w:val="99"/>
+    <w:rsid w:val="00A012B9"/>
+    <w:rPr>
+      <w:rFonts w:ascii="Times New Roman" w:hAnsi="Times New Roman" w:cs="Times New Roman"/>
+      <w:sz w:val="22"/>
+    </w:rPr>
+  </w:style>
+  <w:style w:type="paragraph" w:customStyle="1" w:styleId="Style2">
+    <w:name w:val="Style2"/>
+    <w:basedOn w:val="Normal"/>
+    <w:uiPriority w:val="99"/>
+    <w:rsid w:val="00A012B9"/>
+    <w:pPr>
+      <w:spacing w:line="277" w:lineRule="exact"/>
+    </w:pPr>
+    <w:rPr>
+      <w:sz w:val="24"/>
+      <w:lang w:val="hr-HR" w:eastAsia="hr-HR"/>
+    </w:rPr>
+  </w:style>
+  <w:style w:type="paragraph" w:customStyle="1" w:styleId="Style1">
+    <w:name w:val="Style1"/>
+    <w:basedOn w:val="Normal"/>
+    <w:uiPriority w:val="99"/>
+    <w:rsid w:val="00A012B9"/>
+    <w:pPr>
+      <w:widowControl w:val="0"/>
+      <w:autoSpaceDE w:val="0"/>
+      <w:autoSpaceDN w:val="0"/>
+      <w:adjustRightInd w:val="0"/>
+    </w:pPr>
+    <w:rPr>
+      <w:sz w:val="24"/>
+      <w:szCs w:val="24"/>
+      <w:lang w:val="hr-HR" w:eastAsia="hr-HR"/>
+    </w:rPr>
+  </w:style>
+  <w:style w:type="character" w:customStyle="1" w:styleId="FontStyle12">
+    <w:name w:val="Font Style12"/>
+    <w:uiPriority w:val="99"/>
+    <w:rsid w:val="00A012B9"/>
+    <w:rPr>
+      <w:rFonts w:ascii="Times New Roman" w:hAnsi="Times New Roman" w:cs="Times New Roman"/>
+      <w:b/>
+      <w:bCs/>
+      <w:sz w:val="30"/>
+      <w:szCs w:val="30"/>
+    </w:rPr>
   </w:style>
 </w:styles>
 </file>
